--- a/Dateninfo/Überblick über Variablenbeschreibung.docx
+++ b/Dateninfo/Überblick über Variablenbeschreibung.docx
@@ -41,370 +41,182 @@
         </w:numPr>
       </w:pPr>
       <w:r>
-        <w:t xml:space="preserve">Aufgeteilt in </w:t>
-      </w:r>
-      <w:proofErr w:type="spellStart"/>
-      <w:r>
-        <w:t>waste</w:t>
-      </w:r>
-      <w:proofErr w:type="spellEnd"/>
+        <w:t xml:space="preserve">Aufgeteilt in waste streams (Y1-Y18) </w:t>
+      </w:r>
+      <w:r>
+        <w:t>und</w:t>
+      </w:r>
+      <w:r>
+        <w:t xml:space="preserve"> wastes having as constituents (Y19-Y45)</w:t>
+      </w:r>
+    </w:p>
+    <w:p>
+      <w:pPr>
+        <w:pStyle w:val="Listenabsatz"/>
+        <w:numPr>
+          <w:ilvl w:val="0"/>
+          <w:numId w:val="2"/>
+        </w:numPr>
+      </w:pPr>
+      <w:r>
+        <w:t>Möglicherweise Arten zusammenfassen, z.B. Medizinisch und pharmazeutisch (Y1-Y4)</w:t>
+      </w:r>
+    </w:p>
+    <w:p>
+      <w:r>
+        <w:t>Annex II: -</w:t>
+      </w:r>
       <w:r>
         <w:t xml:space="preserve"> </w:t>
       </w:r>
-      <w:proofErr w:type="spellStart"/>
-      <w:r>
-        <w:t>streams</w:t>
-      </w:r>
-      <w:proofErr w:type="spellEnd"/>
-      <w:r>
-        <w:t xml:space="preserve"> (Y1-Y18) </w:t>
-      </w:r>
-      <w:r>
-        <w:t>und</w:t>
-      </w:r>
-      <w:r>
-        <w:t xml:space="preserve"> wa</w:t>
-      </w:r>
-      <w:proofErr w:type="spellStart"/>
-      <w:r>
-        <w:t>stes</w:t>
-      </w:r>
-      <w:proofErr w:type="spellEnd"/>
+      <w:r>
+        <w:t>CATEGORIES OF WASTES REQUIRING SPECIAL CONSIDERATION</w:t>
+      </w:r>
+    </w:p>
+    <w:p>
+      <w:pPr>
+        <w:pStyle w:val="Listenabsatz"/>
+        <w:numPr>
+          <w:ilvl w:val="0"/>
+          <w:numId w:val="2"/>
+        </w:numPr>
+      </w:pPr>
+      <w:r>
+        <w:t xml:space="preserve">Nur 2 Arten: </w:t>
+      </w:r>
+      <w:r>
+        <w:t>Wastes collected from households</w:t>
+      </w:r>
+      <w:r>
+        <w:t xml:space="preserve"> (Y46) und </w:t>
+      </w:r>
+      <w:r>
+        <w:t>Residues arising from the incineration of household wastes</w:t>
+      </w:r>
+      <w:r>
+        <w:t xml:space="preserve"> (Y47)</w:t>
+      </w:r>
+    </w:p>
+    <w:p>
+      <w:pPr>
+        <w:pStyle w:val="Listenabsatz"/>
+        <w:numPr>
+          <w:ilvl w:val="0"/>
+          <w:numId w:val="2"/>
+        </w:numPr>
+      </w:pPr>
+      <w:r>
+        <w:t>Vermutlich lieber nicht verwenden</w:t>
+      </w:r>
+    </w:p>
+    <w:p>
+      <w:r>
+        <w:t xml:space="preserve">Annex III: - </w:t>
+      </w:r>
+      <w:r>
+        <w:t>LIST OF HAZARDOUS CHARACTERISTICS</w:t>
+      </w:r>
+    </w:p>
+    <w:p>
+      <w:pPr>
+        <w:pStyle w:val="Listenabsatz"/>
+        <w:numPr>
+          <w:ilvl w:val="0"/>
+          <w:numId w:val="2"/>
+        </w:numPr>
+      </w:pPr>
+      <w:r>
+        <w:t xml:space="preserve">Im Codebook findet man neben der spezifischeren Unterteilung, die man auch in den Daten </w:t>
+      </w:r>
+      <w:r>
+        <w:t>findet,</w:t>
+      </w:r>
+      <w:r>
+        <w:t xml:space="preserve"> auch eine gröbere Kategorisierung von der UN (sind insgesamt 7</w:t>
+      </w:r>
+      <w:r>
+        <w:t xml:space="preserve"> Kategorien in den Daten</w:t>
+      </w:r>
+      <w:r>
+        <w:t xml:space="preserve">; die könnte man auch nochmal </w:t>
+      </w:r>
+      <w:r>
+        <w:t>mehr zusammenfassen, also z.B</w:t>
+      </w:r>
+      <w:r>
+        <w:t>.</w:t>
+      </w:r>
+      <w:r>
+        <w:t xml:space="preserve"> flammable liquids &amp; flammable solids und gases zusammenlegen) </w:t>
+      </w:r>
+    </w:p>
+    <w:p>
+      <w:r>
+        <w:t xml:space="preserve">Annex IV: - </w:t>
+      </w:r>
+      <w:r>
+        <w:t>DISPOSAL OPERATIONS</w:t>
+      </w:r>
+    </w:p>
+    <w:p>
+      <w:pPr>
+        <w:pStyle w:val="Listenabsatz"/>
+        <w:numPr>
+          <w:ilvl w:val="0"/>
+          <w:numId w:val="2"/>
+        </w:numPr>
+      </w:pPr>
+      <w:r>
+        <w:t>A: Operationen der Müllentsorgung, die nichts mit Rückgewinnung oder Recycling zu tun haben (D1-D15)</w:t>
+      </w:r>
+    </w:p>
+    <w:p>
+      <w:pPr>
+        <w:pStyle w:val="Listenabsatz"/>
+        <w:numPr>
+          <w:ilvl w:val="0"/>
+          <w:numId w:val="2"/>
+        </w:numPr>
+      </w:pPr>
+      <w:r>
+        <w:t>B: Operationen, die etwas zurückgewinnen oder wieder verwenden etc. (R1-R13)</w:t>
+      </w:r>
+    </w:p>
+    <w:p>
+      <w:pPr>
+        <w:pStyle w:val="Listenabsatz"/>
+        <w:numPr>
+          <w:ilvl w:val="0"/>
+          <w:numId w:val="2"/>
+        </w:numPr>
+      </w:pPr>
+      <w:r>
+        <w:t>Beim kurzen Überfliegen der Export</w:t>
+      </w:r>
+      <w:r>
+        <w:t>tabelle sah es danach aus, als wäre es immer entweder/oder. Also ein waste stream wird nur auf eine Art entsorgt</w:t>
+      </w:r>
+      <w:r>
+        <w:t xml:space="preserve"> und wir könnten unterteilen welche Streams </w:t>
+      </w:r>
+      <w:r>
+        <w:t>weiterverwendet</w:t>
+      </w:r>
+      <w:r>
+        <w:t xml:space="preserve"> werden </w:t>
+      </w:r>
+      <w:r>
+        <w:t>und welche</w:t>
+      </w:r>
+      <w:r>
+        <w:t xml:space="preserve"> nicht</w:t>
+      </w:r>
+      <w:r>
+        <w:t>.</w:t>
+      </w:r>
       <w:r>
         <w:t xml:space="preserve"> </w:t>
       </w:r>
-      <w:proofErr w:type="spellStart"/>
-      <w:r>
-        <w:t>having</w:t>
-      </w:r>
-      <w:proofErr w:type="spellEnd"/>
-      <w:r>
-        <w:t xml:space="preserve"> </w:t>
-      </w:r>
-      <w:proofErr w:type="spellStart"/>
-      <w:r>
-        <w:t>as</w:t>
-      </w:r>
-      <w:proofErr w:type="spellEnd"/>
-      <w:r>
-        <w:t xml:space="preserve"> </w:t>
-      </w:r>
-      <w:proofErr w:type="spellStart"/>
-      <w:r>
-        <w:t>constituents</w:t>
-      </w:r>
-      <w:proofErr w:type="spellEnd"/>
-      <w:r>
-        <w:t xml:space="preserve"> (Y19-Y45)</w:t>
-      </w:r>
-    </w:p>
-    <w:p>
-      <w:pPr>
-        <w:pStyle w:val="Listenabsatz"/>
-        <w:numPr>
-          <w:ilvl w:val="0"/>
-          <w:numId w:val="2"/>
-        </w:numPr>
-      </w:pPr>
-      <w:r>
-        <w:t>Möglicherweise Arten zusammenfassen, z.B. Medizinisch und pharmazeutisch (Y1-Y4)</w:t>
-      </w:r>
-    </w:p>
-    <w:p>
-      <w:r>
-        <w:t>Annex II: -</w:t>
-      </w:r>
-      <w:r>
-        <w:t xml:space="preserve"> </w:t>
-      </w:r>
-      <w:r>
-        <w:t>CATEGORIES OF WASTES REQUIRING SPECIAL CONSIDERATION</w:t>
-      </w:r>
-    </w:p>
-    <w:p>
-      <w:pPr>
-        <w:pStyle w:val="Listenabsatz"/>
-        <w:numPr>
-          <w:ilvl w:val="0"/>
-          <w:numId w:val="2"/>
-        </w:numPr>
-      </w:pPr>
-      <w:r>
-        <w:t xml:space="preserve">Nur 2 Arten: </w:t>
-      </w:r>
-      <w:proofErr w:type="spellStart"/>
-      <w:r>
-        <w:t>Wastes</w:t>
-      </w:r>
-      <w:proofErr w:type="spellEnd"/>
-      <w:r>
-        <w:t xml:space="preserve"> </w:t>
-      </w:r>
-      <w:proofErr w:type="spellStart"/>
-      <w:r>
-        <w:t>collected</w:t>
-      </w:r>
-      <w:proofErr w:type="spellEnd"/>
-      <w:r>
-        <w:t xml:space="preserve"> </w:t>
-      </w:r>
-      <w:proofErr w:type="spellStart"/>
-      <w:r>
-        <w:t>from</w:t>
-      </w:r>
-      <w:proofErr w:type="spellEnd"/>
-      <w:r>
-        <w:t xml:space="preserve"> </w:t>
-      </w:r>
-      <w:proofErr w:type="spellStart"/>
-      <w:r>
-        <w:t>households</w:t>
-      </w:r>
-      <w:proofErr w:type="spellEnd"/>
-      <w:r>
-        <w:t xml:space="preserve"> (Y46) und </w:t>
-      </w:r>
-      <w:proofErr w:type="spellStart"/>
-      <w:r>
-        <w:t>Residues</w:t>
-      </w:r>
-      <w:proofErr w:type="spellEnd"/>
-      <w:r>
-        <w:t xml:space="preserve"> </w:t>
-      </w:r>
-      <w:proofErr w:type="spellStart"/>
-      <w:r>
-        <w:t>arising</w:t>
-      </w:r>
-      <w:proofErr w:type="spellEnd"/>
-      <w:r>
-        <w:t xml:space="preserve"> </w:t>
-      </w:r>
-      <w:proofErr w:type="spellStart"/>
-      <w:r>
-        <w:t>from</w:t>
-      </w:r>
-      <w:proofErr w:type="spellEnd"/>
-      <w:r>
-        <w:t xml:space="preserve"> </w:t>
-      </w:r>
-      <w:proofErr w:type="spellStart"/>
-      <w:r>
-        <w:t>the</w:t>
-      </w:r>
-      <w:proofErr w:type="spellEnd"/>
-      <w:r>
-        <w:t xml:space="preserve"> </w:t>
-      </w:r>
-      <w:proofErr w:type="spellStart"/>
-      <w:r>
-        <w:t>incineration</w:t>
-      </w:r>
-      <w:proofErr w:type="spellEnd"/>
-      <w:r>
-        <w:t xml:space="preserve"> </w:t>
-      </w:r>
-      <w:proofErr w:type="spellStart"/>
-      <w:r>
-        <w:t>of</w:t>
-      </w:r>
-      <w:proofErr w:type="spellEnd"/>
-      <w:r>
-        <w:t xml:space="preserve"> </w:t>
-      </w:r>
-      <w:proofErr w:type="spellStart"/>
-      <w:r>
-        <w:t>household</w:t>
-      </w:r>
-      <w:proofErr w:type="spellEnd"/>
-      <w:r>
-        <w:t xml:space="preserve"> </w:t>
-      </w:r>
-      <w:proofErr w:type="spellStart"/>
-      <w:r>
-        <w:t>wastes</w:t>
-      </w:r>
-      <w:proofErr w:type="spellEnd"/>
-      <w:r>
-        <w:t xml:space="preserve"> (Y47)</w:t>
-      </w:r>
-    </w:p>
-    <w:p>
-      <w:pPr>
-        <w:pStyle w:val="Listenabsatz"/>
-        <w:numPr>
-          <w:ilvl w:val="0"/>
-          <w:numId w:val="2"/>
-        </w:numPr>
-      </w:pPr>
-      <w:r>
-        <w:t>Vermutlich lieber nicht verwenden</w:t>
-      </w:r>
-    </w:p>
-    <w:p>
-      <w:r>
-        <w:t xml:space="preserve">Annex III: - </w:t>
-      </w:r>
-      <w:r>
-        <w:t>LIST OF HAZARDOUS CHARACTERISTICS</w:t>
-      </w:r>
-    </w:p>
-    <w:p>
-      <w:pPr>
-        <w:pStyle w:val="Listenabsatz"/>
-        <w:numPr>
-          <w:ilvl w:val="0"/>
-          <w:numId w:val="2"/>
-        </w:numPr>
-      </w:pPr>
-      <w:r>
-        <w:t xml:space="preserve">Im </w:t>
-      </w:r>
-      <w:proofErr w:type="spellStart"/>
-      <w:r>
-        <w:t>Codebook</w:t>
-      </w:r>
-      <w:proofErr w:type="spellEnd"/>
-      <w:r>
-        <w:t xml:space="preserve"> findet man neben der spezifischeren Unterteilung, die man auch in den Daten </w:t>
-      </w:r>
-      <w:r>
-        <w:t>findet,</w:t>
-      </w:r>
-      <w:r>
-        <w:t xml:space="preserve"> auch eine gröbere Kategorisierung von der UN (sind insgesamt 7</w:t>
-      </w:r>
-      <w:r>
-        <w:t xml:space="preserve"> Kategorien in den Daten</w:t>
-      </w:r>
-      <w:r>
-        <w:t xml:space="preserve">; die könnte man auch nochmal </w:t>
-      </w:r>
-      <w:r>
-        <w:t>mehr zusammenfassen, also z.B</w:t>
-      </w:r>
-      <w:r>
-        <w:t>.</w:t>
-      </w:r>
-      <w:r>
-        <w:t xml:space="preserve"> </w:t>
-      </w:r>
-      <w:proofErr w:type="spellStart"/>
-      <w:r>
-        <w:t>flammable</w:t>
-      </w:r>
-      <w:proofErr w:type="spellEnd"/>
-      <w:r>
-        <w:t xml:space="preserve"> </w:t>
-      </w:r>
-      <w:proofErr w:type="spellStart"/>
-      <w:r>
-        <w:t>liquids</w:t>
-      </w:r>
-      <w:proofErr w:type="spellEnd"/>
-      <w:r>
-        <w:t xml:space="preserve"> &amp; </w:t>
-      </w:r>
-      <w:proofErr w:type="spellStart"/>
-      <w:r>
-        <w:t>flammable</w:t>
-      </w:r>
-      <w:proofErr w:type="spellEnd"/>
-      <w:r>
-        <w:t xml:space="preserve"> </w:t>
-      </w:r>
-      <w:proofErr w:type="spellStart"/>
-      <w:r>
-        <w:t>solids</w:t>
-      </w:r>
-      <w:proofErr w:type="spellEnd"/>
-      <w:r>
-        <w:t xml:space="preserve"> und </w:t>
-      </w:r>
-      <w:proofErr w:type="spellStart"/>
-      <w:r>
-        <w:t>gases</w:t>
-      </w:r>
-      <w:proofErr w:type="spellEnd"/>
-      <w:r>
-        <w:t xml:space="preserve"> zusammenlegen) </w:t>
-      </w:r>
-    </w:p>
-    <w:p>
-      <w:r>
-        <w:t xml:space="preserve">Annex IV: - </w:t>
-      </w:r>
-      <w:r>
-        <w:t>DISPOSAL OPERATIONS</w:t>
-      </w:r>
-    </w:p>
-    <w:p>
-      <w:pPr>
-        <w:pStyle w:val="Listenabsatz"/>
-        <w:numPr>
-          <w:ilvl w:val="0"/>
-          <w:numId w:val="2"/>
-        </w:numPr>
-      </w:pPr>
-      <w:r>
-        <w:t>A: Operationen der Müllentsorgung, die nichts mit Rückgewinnung oder Recycling zu tun haben (D1-D15)</w:t>
-      </w:r>
-    </w:p>
-    <w:p>
-      <w:pPr>
-        <w:pStyle w:val="Listenabsatz"/>
-        <w:numPr>
-          <w:ilvl w:val="0"/>
-          <w:numId w:val="2"/>
-        </w:numPr>
-      </w:pPr>
-      <w:r>
-        <w:t>B: Operationen, die etwas zurückgewinnen oder wieder verwenden etc. (R1-R13)</w:t>
-      </w:r>
-    </w:p>
-    <w:p>
-      <w:pPr>
-        <w:pStyle w:val="Listenabsatz"/>
-        <w:numPr>
-          <w:ilvl w:val="0"/>
-          <w:numId w:val="2"/>
-        </w:numPr>
-      </w:pPr>
-      <w:r>
-        <w:t>Beim kurzen Überfliegen der Export</w:t>
-      </w:r>
-      <w:r>
-        <w:t xml:space="preserve">tabelle sah es danach aus, als wäre es immer entweder/oder. Also ein </w:t>
-      </w:r>
-      <w:proofErr w:type="spellStart"/>
-      <w:r>
-        <w:t>waste</w:t>
-      </w:r>
-      <w:proofErr w:type="spellEnd"/>
-      <w:r>
-        <w:t xml:space="preserve"> stream wird nur auf eine Art entsorgt</w:t>
-      </w:r>
-      <w:r>
-        <w:t xml:space="preserve"> und wir könnten unterteilen welche Streams </w:t>
-      </w:r>
-      <w:r>
-        <w:t>weiterverwendet</w:t>
-      </w:r>
-      <w:r>
-        <w:t xml:space="preserve"> werden </w:t>
-      </w:r>
-      <w:r>
-        <w:t>und welche</w:t>
-      </w:r>
-      <w:r>
-        <w:t xml:space="preserve"> nicht</w:t>
-      </w:r>
-      <w:r>
-        <w:t>.</w:t>
-      </w:r>
-      <w:r>
-        <w:t xml:space="preserve"> </w:t>
-      </w:r>
     </w:p>
     <w:p>
       <w:pPr>
@@ -429,15 +241,7 @@
         <w:t xml:space="preserve">Streams nach Farbe unterscheiden </w:t>
       </w:r>
       <w:r>
-        <w:t>danach ob recycelbar oder nicht (</w:t>
-      </w:r>
-      <w:proofErr w:type="spellStart"/>
-      <w:r>
-        <w:t>annex</w:t>
-      </w:r>
-      <w:proofErr w:type="spellEnd"/>
-      <w:r>
-        <w:t xml:space="preserve"> iv</w:t>
+        <w:t>danach ob recycelbar oder nicht (annex iv</w:t>
       </w:r>
       <w:r>
         <w:t>; 2 Kategorien</w:t>
@@ -455,23 +259,7 @@
         </w:numPr>
       </w:pPr>
       <w:r>
-        <w:t>Streams nach Kategorie der Gefahr (</w:t>
-      </w:r>
-      <w:proofErr w:type="gramStart"/>
-      <w:r>
-        <w:t>UN Klassifikation</w:t>
-      </w:r>
-      <w:proofErr w:type="gramEnd"/>
-      <w:r>
-        <w:t xml:space="preserve"> von </w:t>
-      </w:r>
-      <w:proofErr w:type="spellStart"/>
-      <w:r>
-        <w:t>annex</w:t>
-      </w:r>
-      <w:proofErr w:type="spellEnd"/>
-      <w:r>
-        <w:t xml:space="preserve"> iii</w:t>
+        <w:t>Streams nach Kategorie der Gefahr (UN Klassifikation von annex iii</w:t>
       </w:r>
       <w:r>
         <w:t>; max. 7 Kategorien</w:t>
@@ -484,49 +272,6 @@
     <w:p>
       <w:r>
         <w:t>Klassifikation nach UN:</w:t>
-      </w:r>
-    </w:p>
-    <w:p>
-      <w:pPr>
-        <w:pStyle w:val="Listenabsatz"/>
-        <w:numPr>
-          <w:ilvl w:val="0"/>
-          <w:numId w:val="3"/>
-        </w:numPr>
-      </w:pPr>
-      <w:r>
-        <w:t xml:space="preserve">Class 1: Explosive </w:t>
-      </w:r>
-      <w:proofErr w:type="spellStart"/>
-      <w:r>
-        <w:t>substances</w:t>
-      </w:r>
-      <w:proofErr w:type="spellEnd"/>
-      <w:r>
-        <w:t xml:space="preserve"> and </w:t>
-      </w:r>
-      <w:proofErr w:type="spellStart"/>
-      <w:r>
-        <w:t>articles</w:t>
-      </w:r>
-      <w:proofErr w:type="spellEnd"/>
-    </w:p>
-    <w:p>
-      <w:pPr>
-        <w:pStyle w:val="Listenabsatz"/>
-        <w:numPr>
-          <w:ilvl w:val="0"/>
-          <w:numId w:val="3"/>
-        </w:numPr>
-      </w:pPr>
-      <w:r>
-        <w:t>(</w:t>
-      </w:r>
-      <w:r>
-        <w:t>Class 2: Gases</w:t>
-      </w:r>
-      <w:r>
-        <w:t>)</w:t>
       </w:r>
       <w:r>
         <w:rPr>
@@ -544,21 +289,8 @@
         </w:numPr>
       </w:pPr>
       <w:r>
-        <w:t xml:space="preserve">Class 3: </w:t>
-      </w:r>
-      <w:proofErr w:type="spellStart"/>
-      <w:r>
-        <w:t>Flammable</w:t>
-      </w:r>
-      <w:proofErr w:type="spellEnd"/>
-      <w:r>
-        <w:t xml:space="preserve"> </w:t>
-      </w:r>
-      <w:proofErr w:type="spellStart"/>
-      <w:r>
-        <w:t>liquids</w:t>
-      </w:r>
-      <w:proofErr w:type="spellEnd"/>
+        <w:t>Class 1: Explosive substances and articles</w:t>
+      </w:r>
     </w:p>
     <w:p>
       <w:pPr>
@@ -569,135 +301,19 @@
         </w:numPr>
       </w:pPr>
       <w:r>
-        <w:t xml:space="preserve">Class 4: </w:t>
-      </w:r>
-      <w:proofErr w:type="spellStart"/>
-      <w:r>
-        <w:t>Flammable</w:t>
-      </w:r>
-      <w:proofErr w:type="spellEnd"/>
-      <w:r>
-        <w:t xml:space="preserve"> </w:t>
-      </w:r>
-      <w:proofErr w:type="spellStart"/>
-      <w:r>
-        <w:t>solids</w:t>
-      </w:r>
-      <w:proofErr w:type="spellEnd"/>
-      <w:r>
-        <w:t xml:space="preserve">, </w:t>
-      </w:r>
-      <w:proofErr w:type="spellStart"/>
-      <w:r>
-        <w:t>substances</w:t>
-      </w:r>
-      <w:proofErr w:type="spellEnd"/>
-      <w:r>
-        <w:t xml:space="preserve"> </w:t>
-      </w:r>
-      <w:proofErr w:type="spellStart"/>
-      <w:r>
-        <w:t>liable</w:t>
-      </w:r>
-      <w:proofErr w:type="spellEnd"/>
-      <w:r>
-        <w:t xml:space="preserve"> </w:t>
-      </w:r>
-      <w:proofErr w:type="spellStart"/>
-      <w:r>
-        <w:t>to</w:t>
-      </w:r>
-      <w:proofErr w:type="spellEnd"/>
-      <w:r>
-        <w:t xml:space="preserve"> </w:t>
-      </w:r>
-      <w:proofErr w:type="spellStart"/>
-      <w:r>
-        <w:t>spontaneous</w:t>
-      </w:r>
-      <w:proofErr w:type="spellEnd"/>
-      <w:r>
-        <w:t xml:space="preserve"> </w:t>
-      </w:r>
-      <w:proofErr w:type="spellStart"/>
-      <w:r>
-        <w:t>combustion</w:t>
-      </w:r>
-      <w:proofErr w:type="spellEnd"/>
-      <w:r>
-        <w:t xml:space="preserve">, </w:t>
-      </w:r>
-      <w:proofErr w:type="spellStart"/>
-      <w:r>
-        <w:t>substances</w:t>
-      </w:r>
-      <w:proofErr w:type="spellEnd"/>
-      <w:r>
-        <w:t xml:space="preserve"> </w:t>
-      </w:r>
-      <w:proofErr w:type="spellStart"/>
-      <w:r>
-        <w:t>that</w:t>
-      </w:r>
-      <w:proofErr w:type="spellEnd"/>
-      <w:r>
-        <w:t xml:space="preserve"> </w:t>
-      </w:r>
-      <w:proofErr w:type="spellStart"/>
-      <w:r>
-        <w:t>emit</w:t>
-      </w:r>
-      <w:proofErr w:type="spellEnd"/>
-      <w:r>
-        <w:t xml:space="preserve"> </w:t>
-      </w:r>
-      <w:proofErr w:type="spellStart"/>
-      <w:r>
-        <w:t>flammable</w:t>
-      </w:r>
-      <w:proofErr w:type="spellEnd"/>
-      <w:r>
-        <w:t xml:space="preserve"> </w:t>
-      </w:r>
-      <w:proofErr w:type="spellStart"/>
-      <w:r>
-        <w:t>gases</w:t>
-      </w:r>
-      <w:proofErr w:type="spellEnd"/>
-      <w:r>
-        <w:t xml:space="preserve"> </w:t>
-      </w:r>
-      <w:proofErr w:type="spellStart"/>
-      <w:r>
-        <w:t>when</w:t>
-      </w:r>
-      <w:proofErr w:type="spellEnd"/>
-      <w:r>
-        <w:t xml:space="preserve"> in </w:t>
-      </w:r>
-      <w:proofErr w:type="spellStart"/>
-      <w:r>
-        <w:t>contact</w:t>
-      </w:r>
-      <w:proofErr w:type="spellEnd"/>
-      <w:r>
-        <w:t xml:space="preserve"> </w:t>
-      </w:r>
-      <w:proofErr w:type="spellStart"/>
-      <w:r>
-        <w:t>with</w:t>
-      </w:r>
-      <w:proofErr w:type="spellEnd"/>
-      <w:r>
-        <w:t xml:space="preserve"> </w:t>
-      </w:r>
-      <w:proofErr w:type="spellStart"/>
-      <w:r>
-        <w:t>water</w:t>
-      </w:r>
-      <w:proofErr w:type="spellEnd"/>
-      <w:r>
-        <w:t xml:space="preserve"> </w:t>
+        <w:t>(</w:t>
+      </w:r>
+      <w:r>
+        <w:t>Class 2: Gases</w:t>
+      </w:r>
+      <w:r>
+        <w:t>)</w:t>
+      </w:r>
+      <w:r>
+        <w:rPr>
+          <w:rStyle w:val="Funotenzeichen"/>
+        </w:rPr>
+        <w:footnoteReference w:id="2"/>
       </w:r>
     </w:p>
     <w:p>
@@ -709,37 +325,38 @@
         </w:numPr>
       </w:pPr>
       <w:r>
+        <w:t>Class 3: Flammable liquids</w:t>
+      </w:r>
+    </w:p>
+    <w:p>
+      <w:pPr>
+        <w:pStyle w:val="Listenabsatz"/>
+        <w:numPr>
+          <w:ilvl w:val="0"/>
+          <w:numId w:val="3"/>
+        </w:numPr>
+      </w:pPr>
+      <w:r>
+        <w:t>Class 4: Flammable solids, substances liable to spontaneous combustion, substances that emit flammable gases when</w:t>
+      </w:r>
+      <w:r>
+        <w:t xml:space="preserve"> in contact with water </w:t>
+      </w:r>
+    </w:p>
+    <w:p>
+      <w:pPr>
+        <w:pStyle w:val="Listenabsatz"/>
+        <w:numPr>
+          <w:ilvl w:val="0"/>
+          <w:numId w:val="3"/>
+        </w:numPr>
+      </w:pPr>
+      <w:r>
         <w:t xml:space="preserve">Class 5: </w:t>
       </w:r>
-      <w:proofErr w:type="spellStart"/>
-      <w:r>
-        <w:t>Oxidizing</w:t>
-      </w:r>
-      <w:proofErr w:type="spellEnd"/>
-      <w:r>
-        <w:t xml:space="preserve"> </w:t>
-      </w:r>
-      <w:proofErr w:type="spellStart"/>
-      <w:r>
-        <w:t>substances</w:t>
-      </w:r>
-      <w:proofErr w:type="spellEnd"/>
-      <w:r>
-        <w:t xml:space="preserve">, </w:t>
-      </w:r>
-      <w:proofErr w:type="spellStart"/>
-      <w:r>
-        <w:t>organic</w:t>
-      </w:r>
-      <w:proofErr w:type="spellEnd"/>
-      <w:r>
-        <w:t xml:space="preserve"> </w:t>
-      </w:r>
-      <w:proofErr w:type="spellStart"/>
-      <w:r>
-        <w:t>peroxides</w:t>
-      </w:r>
-      <w:proofErr w:type="spellEnd"/>
+      <w:r>
+        <w:t>Oxidizing substances, organic peroxides</w:t>
+      </w:r>
     </w:p>
     <w:p>
       <w:pPr>
@@ -750,29 +367,8 @@
         </w:numPr>
       </w:pPr>
       <w:r>
-        <w:t xml:space="preserve">Class 6: </w:t>
-      </w:r>
-      <w:proofErr w:type="spellStart"/>
-      <w:r>
-        <w:t>Toxic</w:t>
-      </w:r>
-      <w:proofErr w:type="spellEnd"/>
-      <w:r>
-        <w:t xml:space="preserve"> &amp; </w:t>
-      </w:r>
-      <w:proofErr w:type="spellStart"/>
-      <w:r>
-        <w:t>infectious</w:t>
-      </w:r>
-      <w:proofErr w:type="spellEnd"/>
-      <w:r>
-        <w:t xml:space="preserve"> </w:t>
-      </w:r>
-      <w:proofErr w:type="spellStart"/>
-      <w:r>
-        <w:t>substances</w:t>
-      </w:r>
-      <w:proofErr w:type="spellEnd"/>
+        <w:t>Class 6: Toxic &amp; infectious substances</w:t>
+      </w:r>
     </w:p>
     <w:p>
       <w:pPr>
@@ -783,15 +379,7 @@
         </w:numPr>
       </w:pPr>
       <w:r>
-        <w:t xml:space="preserve">(Class 7: </w:t>
-      </w:r>
-      <w:proofErr w:type="spellStart"/>
-      <w:r>
-        <w:t>Radioactive</w:t>
-      </w:r>
-      <w:proofErr w:type="spellEnd"/>
-      <w:r>
-        <w:t>)</w:t>
+        <w:t>(Class 7: Radioactive)</w:t>
       </w:r>
     </w:p>
     <w:p>
@@ -803,21 +391,8 @@
         </w:numPr>
       </w:pPr>
       <w:r>
-        <w:t xml:space="preserve">Class 8: </w:t>
-      </w:r>
-      <w:proofErr w:type="spellStart"/>
-      <w:r>
-        <w:t>Corrosive</w:t>
-      </w:r>
-      <w:proofErr w:type="spellEnd"/>
-      <w:r>
-        <w:t xml:space="preserve"> </w:t>
-      </w:r>
-      <w:proofErr w:type="spellStart"/>
-      <w:r>
-        <w:t>substances</w:t>
-      </w:r>
-      <w:proofErr w:type="spellEnd"/>
+        <w:t>Class 8: Corrosive substances</w:t>
+      </w:r>
     </w:p>
     <w:p>
       <w:pPr>
@@ -828,69 +403,8 @@
         </w:numPr>
       </w:pPr>
       <w:r>
-        <w:t xml:space="preserve">Class 9: </w:t>
-      </w:r>
-      <w:proofErr w:type="spellStart"/>
-      <w:r>
-        <w:t>Miscellaneous</w:t>
-      </w:r>
-      <w:proofErr w:type="spellEnd"/>
-      <w:r>
-        <w:t xml:space="preserve"> </w:t>
-      </w:r>
-      <w:proofErr w:type="spellStart"/>
-      <w:r>
-        <w:t>dangerous</w:t>
-      </w:r>
-      <w:proofErr w:type="spellEnd"/>
-      <w:r>
-        <w:t xml:space="preserve"> </w:t>
-      </w:r>
-      <w:proofErr w:type="spellStart"/>
-      <w:r>
-        <w:t>substances</w:t>
-      </w:r>
-      <w:proofErr w:type="spellEnd"/>
-      <w:r>
-        <w:t xml:space="preserve"> and </w:t>
-      </w:r>
-      <w:proofErr w:type="spellStart"/>
-      <w:r>
-        <w:t>articles</w:t>
-      </w:r>
-      <w:proofErr w:type="spellEnd"/>
-      <w:r>
-        <w:t xml:space="preserve">, </w:t>
-      </w:r>
-      <w:proofErr w:type="spellStart"/>
-      <w:r>
-        <w:t>including</w:t>
-      </w:r>
-      <w:proofErr w:type="spellEnd"/>
-      <w:r>
-        <w:t xml:space="preserve"> </w:t>
-      </w:r>
-      <w:proofErr w:type="spellStart"/>
-      <w:r>
-        <w:t>environmentally</w:t>
-      </w:r>
-      <w:proofErr w:type="spellEnd"/>
-      <w:r>
-        <w:t xml:space="preserve"> </w:t>
-      </w:r>
-      <w:proofErr w:type="spellStart"/>
-      <w:r>
-        <w:t>hazardous</w:t>
-      </w:r>
-      <w:proofErr w:type="spellEnd"/>
-      <w:r>
-        <w:t xml:space="preserve"> </w:t>
-      </w:r>
-      <w:proofErr w:type="spellStart"/>
-      <w:r>
-        <w:t>substances</w:t>
-      </w:r>
-      <w:proofErr w:type="spellEnd"/>
+        <w:t>Class 9: Miscellaneous dangerous substances and articles, including environmentally hazardous substances</w:t>
+      </w:r>
     </w:p>
     <w:sectPr>
       <w:pgSz w:w="11906" w:h="16838"/>
@@ -950,6 +464,22 @@
     </w:p>
   </w:footnote>
   <w:footnote w:id="1">
+    <w:p>
+      <w:pPr>
+        <w:pStyle w:val="Funotentext"/>
+      </w:pPr>
+      <w:r>
+        <w:rPr>
+          <w:rStyle w:val="Funotenzeichen"/>
+        </w:rPr>
+        <w:footnoteRef/>
+      </w:r>
+      <w:r>
+        <w:t xml:space="preserve"> Siehe UN Dokument, s. 160ff.</w:t>
+      </w:r>
+    </w:p>
+  </w:footnote>
+  <w:footnote w:id="2">
     <w:p>
       <w:pPr>
         <w:pStyle w:val="Funotentext"/>
